--- a/Prueba de salida curso UX recomiendo chile.docx
+++ b/Prueba de salida curso UX recomiendo chile.docx
@@ -553,7 +553,14 @@
           <w:sz w:val="28"/>
           <w:szCs w:val="28"/>
         </w:rPr>
-        <w:t>platillos típicos chilenos, viajes y personas conocidas en el arte culinario chileno.</w:t>
+        <w:t>platillos típicos chilenos, viajes y personas conocid</w:t>
+      </w:r>
+      <w:r>
+        <w:rPr>
+          <w:sz w:val="28"/>
+          <w:szCs w:val="28"/>
+        </w:rPr>
+        <w:t>as en el arte culinario chileno. También estará presente el logo de la institución representante del programa para generar confianza en el usuario.</w:t>
       </w:r>
     </w:p>
     <w:p>
@@ -676,7 +683,15 @@
           <w:sz w:val="28"/>
           <w:szCs w:val="28"/>
         </w:rPr>
-        <w:t>Ya que el sitio se trata de un programa de viajes y arte culinario, en cada nuevo capítulo, se facilitarán listas de recetas de los platos que aparezcan en el programa, los cuales podrán verse en línea o descargarlos directamente. Además de ofrecer información de los lugares visitados.</w:t>
+        <w:t xml:space="preserve">Ya que el sitio se trata de un programa de viajes y arte culinario, en cada nuevo capítulo, se facilitarán listas de recetas de los platos que aparezcan en el programa, los cuales podrán verse en línea o </w:t>
+      </w:r>
+      <w:r>
+        <w:rPr>
+          <w:sz w:val="28"/>
+          <w:szCs w:val="28"/>
+        </w:rPr>
+        <w:lastRenderedPageBreak/>
+        <w:t>descargarlos directamente. Además de ofrecer información de los lugares visitados.</w:t>
       </w:r>
     </w:p>
     <w:p>
@@ -777,7 +792,6 @@
           <w:b/>
         </w:rPr>
       </w:pPr>
-      <w:bookmarkStart w:id="0" w:name="_GoBack"/>
       <w:r>
         <w:rPr>
           <w:rFonts w:asciiTheme="minorHAnsi" w:hAnsiTheme="minorHAnsi" w:cstheme="minorHAnsi"/>
@@ -786,9 +800,9 @@
         </w:rPr>
         <w:drawing>
           <wp:inline distT="0" distB="0" distL="0" distR="0">
-            <wp:extent cx="6272095" cy="4924425"/>
-            <wp:effectExtent l="0" t="0" r="0" b="0"/>
-            <wp:docPr id="2" name="Imagen 2"/>
+            <wp:extent cx="5612130" cy="5050790"/>
+            <wp:effectExtent l="0" t="0" r="7620" b="0"/>
+            <wp:docPr id="8" name="Imagen 8"/>
             <wp:cNvGraphicFramePr>
               <a:graphicFrameLocks xmlns:a="http://schemas.openxmlformats.org/drawingml/2006/main" noChangeAspect="1"/>
             </wp:cNvGraphicFramePr>
@@ -796,11 +810,11 @@
               <a:graphicData uri="http://schemas.openxmlformats.org/drawingml/2006/picture">
                 <pic:pic xmlns:pic="http://schemas.openxmlformats.org/drawingml/2006/picture">
                   <pic:nvPicPr>
-                    <pic:cNvPr id="2" name="sketch-pagina.jpg"/>
+                    <pic:cNvPr id="8" name="sketch.png"/>
                     <pic:cNvPicPr/>
                   </pic:nvPicPr>
                   <pic:blipFill>
-                    <a:blip r:embed="rId9">
+                    <a:blip r:embed="rId9" cstate="print">
                       <a:extLst>
                         <a:ext uri="{28A0092B-C50C-407E-A947-70E740481C1C}">
                           <a14:useLocalDpi xmlns:a14="http://schemas.microsoft.com/office/drawing/2010/main" val="0"/>
@@ -814,7 +828,7 @@
                   <pic:spPr>
                     <a:xfrm>
                       <a:off x="0" y="0"/>
-                      <a:ext cx="6274408" cy="4926241"/>
+                      <a:ext cx="5612130" cy="5050790"/>
                     </a:xfrm>
                     <a:prstGeom prst="rect">
                       <a:avLst/>
@@ -826,7 +840,6 @@
           </wp:inline>
         </w:drawing>
       </w:r>
-      <w:bookmarkEnd w:id="0"/>
     </w:p>
     <w:p>
       <w:pPr>
@@ -958,75 +971,22 @@
         <w:spacing w:before="0" w:beforeAutospacing="0" w:after="120" w:afterAutospacing="0"/>
         <w:jc w:val="both"/>
         <w:rPr>
-          <w:rFonts w:asciiTheme="minorHAnsi" w:hAnsiTheme="minorHAnsi" w:cstheme="minorHAnsi"/>
-          <w:b/>
-          <w:sz w:val="28"/>
-          <w:szCs w:val="28"/>
-        </w:rPr>
-      </w:pPr>
-      <w:r>
-        <w:rPr>
-          <w:rFonts w:asciiTheme="minorHAnsi" w:hAnsiTheme="minorHAnsi" w:cstheme="minorHAnsi"/>
           <w:noProof/>
-          <w:sz w:val="28"/>
-          <w:szCs w:val="28"/>
-        </w:rPr>
-        <w:drawing>
-          <wp:anchor distT="0" distB="0" distL="114300" distR="114300" simplePos="0" relativeHeight="251659264" behindDoc="0" locked="0" layoutInCell="1" allowOverlap="1" wp14:anchorId="6EDFFEBD" wp14:editId="223C9D6F">
-            <wp:simplePos x="0" y="0"/>
-            <wp:positionH relativeFrom="margin">
-              <wp:posOffset>3110865</wp:posOffset>
-            </wp:positionH>
-            <wp:positionV relativeFrom="margin">
-              <wp:posOffset>1090295</wp:posOffset>
-            </wp:positionV>
-            <wp:extent cx="3261360" cy="2393315"/>
-            <wp:effectExtent l="0" t="0" r="0" b="6985"/>
-            <wp:wrapSquare wrapText="bothSides"/>
-            <wp:docPr id="3" name="Imagen 3"/>
-            <wp:cNvGraphicFramePr>
-              <a:graphicFrameLocks xmlns:a="http://schemas.openxmlformats.org/drawingml/2006/main" noChangeAspect="1"/>
-            </wp:cNvGraphicFramePr>
-            <a:graphic xmlns:a="http://schemas.openxmlformats.org/drawingml/2006/main">
-              <a:graphicData uri="http://schemas.openxmlformats.org/drawingml/2006/picture">
-                <pic:pic xmlns:pic="http://schemas.openxmlformats.org/drawingml/2006/picture">
-                  <pic:nvPicPr>
-                    <pic:cNvPr id="3" name="colores.jpg"/>
-                    <pic:cNvPicPr/>
-                  </pic:nvPicPr>
-                  <pic:blipFill>
-                    <a:blip r:embed="rId10" cstate="print">
-                      <a:extLst>
-                        <a:ext uri="{28A0092B-C50C-407E-A947-70E740481C1C}">
-                          <a14:useLocalDpi xmlns:a14="http://schemas.microsoft.com/office/drawing/2010/main" val="0"/>
-                        </a:ext>
-                      </a:extLst>
-                    </a:blip>
-                    <a:stretch>
-                      <a:fillRect/>
-                    </a:stretch>
-                  </pic:blipFill>
-                  <pic:spPr>
-                    <a:xfrm>
-                      <a:off x="0" y="0"/>
-                      <a:ext cx="3261360" cy="2393315"/>
-                    </a:xfrm>
-                    <a:prstGeom prst="rect">
-                      <a:avLst/>
-                    </a:prstGeom>
-                  </pic:spPr>
-                </pic:pic>
-              </a:graphicData>
-            </a:graphic>
-            <wp14:sizeRelH relativeFrom="margin">
-              <wp14:pctWidth>0</wp14:pctWidth>
-            </wp14:sizeRelH>
-            <wp14:sizeRelV relativeFrom="margin">
-              <wp14:pctHeight>0</wp14:pctHeight>
-            </wp14:sizeRelV>
-          </wp:anchor>
-        </w:drawing>
-      </w:r>
+        </w:rPr>
+      </w:pPr>
+    </w:p>
+    <w:p>
+      <w:pPr>
+        <w:pStyle w:val="NormalWeb"/>
+        <w:spacing w:before="0" w:beforeAutospacing="0" w:after="120" w:afterAutospacing="0"/>
+        <w:jc w:val="both"/>
+        <w:rPr>
+          <w:rFonts w:asciiTheme="minorHAnsi" w:hAnsiTheme="minorHAnsi" w:cstheme="minorHAnsi"/>
+          <w:b/>
+          <w:sz w:val="28"/>
+          <w:szCs w:val="28"/>
+        </w:rPr>
+      </w:pPr>
       <w:r>
         <w:rPr>
           <w:rFonts w:asciiTheme="minorHAnsi" w:hAnsiTheme="minorHAnsi" w:cstheme="minorHAnsi"/>
@@ -1080,378 +1040,15 @@
           <w:szCs w:val="28"/>
         </w:rPr>
       </w:pPr>
-    </w:p>
-    <w:p>
-      <w:pPr>
-        <w:pStyle w:val="NormalWeb"/>
-        <w:spacing w:before="0" w:beforeAutospacing="0" w:after="120" w:afterAutospacing="0"/>
-        <w:jc w:val="both"/>
-        <w:rPr>
-          <w:rFonts w:asciiTheme="minorHAnsi" w:hAnsiTheme="minorHAnsi" w:cstheme="minorHAnsi"/>
-          <w:sz w:val="28"/>
-          <w:szCs w:val="28"/>
-        </w:rPr>
-      </w:pPr>
-    </w:p>
-    <w:p>
-      <w:pPr>
-        <w:pStyle w:val="NormalWeb"/>
-        <w:spacing w:before="0" w:beforeAutospacing="0" w:after="120" w:afterAutospacing="0"/>
-        <w:jc w:val="both"/>
-        <w:rPr>
-          <w:rFonts w:asciiTheme="minorHAnsi" w:hAnsiTheme="minorHAnsi" w:cstheme="minorHAnsi"/>
-          <w:sz w:val="28"/>
-          <w:szCs w:val="28"/>
-        </w:rPr>
-      </w:pPr>
-    </w:p>
-    <w:p>
-      <w:pPr>
-        <w:pStyle w:val="NormalWeb"/>
-        <w:spacing w:before="0" w:beforeAutospacing="0" w:after="120" w:afterAutospacing="0"/>
-        <w:jc w:val="both"/>
-        <w:rPr>
-          <w:rFonts w:asciiTheme="minorHAnsi" w:hAnsiTheme="minorHAnsi" w:cstheme="minorHAnsi"/>
-          <w:sz w:val="28"/>
-          <w:szCs w:val="28"/>
-        </w:rPr>
-      </w:pPr>
-    </w:p>
-    <w:p>
-      <w:pPr>
-        <w:pStyle w:val="NormalWeb"/>
-        <w:spacing w:before="0" w:beforeAutospacing="0" w:after="120" w:afterAutospacing="0"/>
-        <w:jc w:val="both"/>
-        <w:rPr>
-          <w:rFonts w:asciiTheme="minorHAnsi" w:hAnsiTheme="minorHAnsi" w:cstheme="minorHAnsi"/>
-          <w:sz w:val="28"/>
-          <w:szCs w:val="28"/>
-        </w:rPr>
-      </w:pPr>
-    </w:p>
-    <w:p>
-      <w:pPr>
-        <w:pStyle w:val="NormalWeb"/>
-        <w:numPr>
-          <w:ilvl w:val="0"/>
-          <w:numId w:val="3"/>
-        </w:numPr>
-        <w:spacing w:before="0" w:beforeAutospacing="0" w:after="120" w:afterAutospacing="0"/>
-        <w:jc w:val="both"/>
-        <w:rPr>
-          <w:rFonts w:asciiTheme="minorHAnsi" w:hAnsiTheme="minorHAnsi" w:cstheme="minorHAnsi"/>
-          <w:sz w:val="28"/>
-          <w:szCs w:val="28"/>
-        </w:rPr>
-      </w:pPr>
-      <w:r>
-        <w:rPr>
-          <w:rFonts w:asciiTheme="minorHAnsi" w:hAnsiTheme="minorHAnsi" w:cstheme="minorHAnsi"/>
-          <w:sz w:val="28"/>
-          <w:szCs w:val="28"/>
-        </w:rPr>
-        <w:t xml:space="preserve">Se utilizará la tipografía </w:t>
-      </w:r>
-      <w:r>
-        <w:rPr>
-          <w:rFonts w:asciiTheme="minorHAnsi" w:hAnsiTheme="minorHAnsi" w:cstheme="minorHAnsi"/>
-          <w:b/>
-          <w:sz w:val="28"/>
-          <w:szCs w:val="28"/>
-        </w:rPr>
-        <w:t>calibri</w:t>
-      </w:r>
-      <w:r>
-        <w:rPr>
-          <w:rFonts w:asciiTheme="minorHAnsi" w:hAnsiTheme="minorHAnsi" w:cstheme="minorHAnsi"/>
-          <w:sz w:val="28"/>
-          <w:szCs w:val="28"/>
-        </w:rPr>
-        <w:t xml:space="preserve">, por fácil </w:t>
-      </w:r>
-      <w:r>
-        <w:rPr>
-          <w:rFonts w:asciiTheme="minorHAnsi" w:hAnsiTheme="minorHAnsi" w:cstheme="minorHAnsi"/>
-          <w:sz w:val="28"/>
-          <w:szCs w:val="28"/>
-        </w:rPr>
-        <w:t>legibilidad y la composición sencilla de su cuerpo.</w:t>
-      </w:r>
-    </w:p>
-    <w:p>
-      <w:pPr>
-        <w:pStyle w:val="NormalWeb"/>
-        <w:numPr>
-          <w:ilvl w:val="0"/>
-          <w:numId w:val="3"/>
-        </w:numPr>
-        <w:spacing w:before="0" w:beforeAutospacing="0" w:after="120" w:afterAutospacing="0"/>
-        <w:jc w:val="both"/>
-        <w:rPr>
-          <w:rFonts w:asciiTheme="minorHAnsi" w:hAnsiTheme="minorHAnsi" w:cstheme="minorHAnsi"/>
-          <w:sz w:val="28"/>
-          <w:szCs w:val="28"/>
-        </w:rPr>
-      </w:pPr>
-      <w:r>
-        <w:rPr>
-          <w:rFonts w:asciiTheme="minorHAnsi" w:hAnsiTheme="minorHAnsi" w:cstheme="minorHAnsi"/>
-          <w:sz w:val="28"/>
-          <w:szCs w:val="28"/>
-        </w:rPr>
-        <w:t xml:space="preserve">Principalmente se utilizará el </w:t>
-      </w:r>
-      <w:r>
-        <w:rPr>
-          <w:rFonts w:asciiTheme="minorHAnsi" w:hAnsiTheme="minorHAnsi" w:cstheme="minorHAnsi"/>
-          <w:b/>
-          <w:sz w:val="28"/>
-          <w:szCs w:val="28"/>
-        </w:rPr>
-        <w:t>diseño responsivo</w:t>
-      </w:r>
-      <w:r>
-        <w:rPr>
-          <w:rFonts w:asciiTheme="minorHAnsi" w:hAnsiTheme="minorHAnsi" w:cstheme="minorHAnsi"/>
-          <w:sz w:val="28"/>
-          <w:szCs w:val="28"/>
-        </w:rPr>
-        <w:t>, para otorgar una plataforma que se adapte a las diversas condiciones y necesidades del</w:t>
-      </w:r>
-      <w:r>
-        <w:rPr>
-          <w:rFonts w:asciiTheme="minorHAnsi" w:hAnsiTheme="minorHAnsi" w:cstheme="minorHAnsi"/>
-          <w:sz w:val="28"/>
-          <w:szCs w:val="28"/>
-        </w:rPr>
-        <w:t xml:space="preserve"> </w:t>
-      </w:r>
-      <w:r>
-        <w:rPr>
-          <w:rFonts w:asciiTheme="minorHAnsi" w:hAnsiTheme="minorHAnsi" w:cstheme="minorHAnsi"/>
-          <w:sz w:val="28"/>
-          <w:szCs w:val="28"/>
-        </w:rPr>
-        <w:t>usuario.</w:t>
-      </w:r>
-    </w:p>
-    <w:p>
-      <w:pPr>
-        <w:pStyle w:val="NormalWeb"/>
-        <w:spacing w:before="0" w:beforeAutospacing="0" w:after="120" w:afterAutospacing="0"/>
-        <w:ind w:left="720"/>
-        <w:jc w:val="both"/>
-        <w:rPr>
-          <w:rFonts w:asciiTheme="minorHAnsi" w:hAnsiTheme="minorHAnsi" w:cstheme="minorHAnsi"/>
-          <w:sz w:val="28"/>
-          <w:szCs w:val="28"/>
-        </w:rPr>
-      </w:pPr>
-      <w:r>
-        <w:rPr>
-          <w:rFonts w:asciiTheme="minorHAnsi" w:hAnsiTheme="minorHAnsi" w:cstheme="minorHAnsi"/>
-          <w:sz w:val="28"/>
-          <w:szCs w:val="28"/>
-        </w:rPr>
-        <w:t xml:space="preserve">Complementariamente se utilizará el estilo </w:t>
-      </w:r>
-      <w:r>
-        <w:rPr>
-          <w:rFonts w:asciiTheme="minorHAnsi" w:hAnsiTheme="minorHAnsi" w:cstheme="minorHAnsi"/>
-          <w:b/>
-          <w:sz w:val="28"/>
-          <w:szCs w:val="28"/>
-        </w:rPr>
-        <w:t>Flat Design</w:t>
-      </w:r>
-      <w:r>
-        <w:rPr>
-          <w:rFonts w:asciiTheme="minorHAnsi" w:hAnsiTheme="minorHAnsi" w:cstheme="minorHAnsi"/>
-          <w:b/>
-          <w:sz w:val="28"/>
-          <w:szCs w:val="28"/>
-        </w:rPr>
-        <w:t xml:space="preserve">, </w:t>
-      </w:r>
-      <w:r>
-        <w:rPr>
-          <w:rFonts w:asciiTheme="minorHAnsi" w:hAnsiTheme="minorHAnsi" w:cstheme="minorHAnsi"/>
-          <w:sz w:val="28"/>
-          <w:szCs w:val="28"/>
-        </w:rPr>
-        <w:t>ya que su composición es sencilla, limpia y rápida. Además que facilita la navegación y lectura del usuario.</w:t>
-      </w:r>
-    </w:p>
-    <w:p>
-      <w:pPr>
-        <w:pStyle w:val="NormalWeb"/>
-        <w:spacing w:before="0" w:beforeAutospacing="0" w:after="120" w:afterAutospacing="0"/>
-        <w:ind w:left="720"/>
-        <w:rPr>
-          <w:rFonts w:asciiTheme="minorHAnsi" w:hAnsiTheme="minorHAnsi" w:cstheme="minorHAnsi"/>
-          <w:sz w:val="28"/>
-          <w:szCs w:val="28"/>
-        </w:rPr>
-      </w:pPr>
-    </w:p>
-    <w:p>
-      <w:pPr>
-        <w:pStyle w:val="NormalWeb"/>
-        <w:spacing w:before="0" w:beforeAutospacing="0" w:after="120" w:afterAutospacing="0"/>
-        <w:ind w:left="720"/>
-        <w:rPr>
-          <w:rFonts w:asciiTheme="minorHAnsi" w:hAnsiTheme="minorHAnsi" w:cstheme="minorHAnsi"/>
-          <w:b/>
-          <w:sz w:val="28"/>
-          <w:szCs w:val="28"/>
-        </w:rPr>
-      </w:pPr>
-      <w:r>
-        <w:rPr>
-          <w:rFonts w:asciiTheme="minorHAnsi" w:hAnsiTheme="minorHAnsi" w:cstheme="minorHAnsi"/>
-          <w:b/>
-          <w:sz w:val="28"/>
-          <w:szCs w:val="28"/>
-        </w:rPr>
-        <w:t>Arquitectura de la información</w:t>
-      </w:r>
-    </w:p>
-    <w:p>
-      <w:pPr>
-        <w:pStyle w:val="NormalWeb"/>
-        <w:spacing w:before="0" w:beforeAutospacing="0" w:after="120" w:afterAutospacing="0"/>
-        <w:ind w:left="720"/>
-        <w:rPr>
-          <w:rFonts w:asciiTheme="minorHAnsi" w:hAnsiTheme="minorHAnsi" w:cstheme="minorHAnsi"/>
-          <w:b/>
-          <w:sz w:val="28"/>
-          <w:szCs w:val="28"/>
-        </w:rPr>
-      </w:pPr>
-    </w:p>
-    <w:p>
-      <w:pPr>
-        <w:pStyle w:val="NormalWeb"/>
-        <w:numPr>
-          <w:ilvl w:val="0"/>
-          <w:numId w:val="5"/>
-        </w:numPr>
-        <w:spacing w:before="0" w:beforeAutospacing="0" w:after="120" w:afterAutospacing="0"/>
-        <w:rPr>
-          <w:rFonts w:asciiTheme="minorHAnsi" w:hAnsiTheme="minorHAnsi" w:cstheme="minorHAnsi"/>
-          <w:sz w:val="28"/>
-          <w:szCs w:val="28"/>
-        </w:rPr>
-      </w:pPr>
-      <w:r>
-        <w:rPr>
-          <w:rFonts w:asciiTheme="minorHAnsi" w:hAnsiTheme="minorHAnsi" w:cstheme="minorHAnsi"/>
-          <w:b/>
-          <w:sz w:val="28"/>
-          <w:szCs w:val="28"/>
-        </w:rPr>
-        <w:lastRenderedPageBreak/>
-        <w:t>Árbol jerárquico</w:t>
-      </w:r>
-      <w:r>
-        <w:rPr>
-          <w:rFonts w:asciiTheme="minorHAnsi" w:hAnsiTheme="minorHAnsi" w:cstheme="minorHAnsi"/>
-          <w:sz w:val="28"/>
-          <w:szCs w:val="28"/>
-        </w:rPr>
-        <w:t xml:space="preserve">: </w:t>
-      </w:r>
-      <w:r>
-        <w:rPr>
-          <w:rFonts w:asciiTheme="minorHAnsi" w:hAnsiTheme="minorHAnsi" w:cstheme="minorHAnsi"/>
-          <w:sz w:val="28"/>
-          <w:szCs w:val="28"/>
-        </w:rPr>
-        <w:t>Se utilizará esta herramienta de organización para enlazar los elementos del sitio, ya que considero que es la herramienta más ordenada y fácil de comprender.</w:t>
-      </w:r>
-    </w:p>
-    <w:p>
-      <w:pPr>
-        <w:pStyle w:val="NormalWeb"/>
-        <w:spacing w:before="0" w:beforeAutospacing="0" w:after="120" w:afterAutospacing="0"/>
-        <w:ind w:left="720"/>
-        <w:rPr>
-          <w:rFonts w:asciiTheme="minorHAnsi" w:hAnsiTheme="minorHAnsi" w:cstheme="minorHAnsi"/>
-          <w:sz w:val="28"/>
-          <w:szCs w:val="28"/>
-        </w:rPr>
-      </w:pPr>
-    </w:p>
-    <w:p>
-      <w:pPr>
-        <w:pStyle w:val="NormalWeb"/>
-        <w:spacing w:before="0" w:beforeAutospacing="0" w:after="120" w:afterAutospacing="0"/>
-        <w:jc w:val="both"/>
-        <w:rPr>
-          <w:rFonts w:asciiTheme="minorHAnsi" w:hAnsiTheme="minorHAnsi" w:cstheme="minorHAnsi"/>
-          <w:b/>
-        </w:rPr>
-      </w:pPr>
-    </w:p>
-    <w:p>
-      <w:pPr>
-        <w:pStyle w:val="Prrafodelista"/>
-        <w:numPr>
-          <w:ilvl w:val="0"/>
-          <w:numId w:val="5"/>
-        </w:numPr>
-        <w:tabs>
-          <w:tab w:val="left" w:pos="3690"/>
-        </w:tabs>
-        <w:rPr>
-          <w:sz w:val="28"/>
-          <w:szCs w:val="28"/>
-        </w:rPr>
-      </w:pPr>
-      <w:r>
-        <w:rPr>
-          <w:b/>
-          <w:sz w:val="28"/>
-          <w:szCs w:val="28"/>
-        </w:rPr>
-        <w:t>Site Map:</w:t>
-      </w:r>
-      <w:r>
-        <w:rPr>
-          <w:sz w:val="28"/>
-          <w:szCs w:val="28"/>
-        </w:rPr>
-        <w:t xml:space="preserve"> En el navegador podrá</w:t>
-      </w:r>
-      <w:r>
-        <w:rPr>
-          <w:sz w:val="28"/>
-          <w:szCs w:val="28"/>
-        </w:rPr>
-        <w:t xml:space="preserve"> realizar la búsqueda de productos tanto en el buscador o por categorías. En tanto, el home estará encabezado por un Hero sectión, el cual será un carrusel de imágenes que contengan la información más relevante del sitio. A continuación se encontrará la sección principal, cards de productos destacados o más vendidos. Luego se podrá visualizar la sección informativa del sitio, donde aparece todo sobre la pyme. Al final se encontrará el footer, el que contiene un formulario de suscripción y los datos más relevantes de la pyme.</w:t>
-      </w:r>
-    </w:p>
-    <w:p>
-      <w:pPr>
-        <w:tabs>
-          <w:tab w:val="left" w:pos="3690"/>
-        </w:tabs>
-        <w:jc w:val="center"/>
+      <w:r>
         <w:rPr>
           <w:noProof/>
-          <w:lang w:eastAsia="es-CL"/>
-        </w:rPr>
-      </w:pPr>
-      <w:r>
-        <w:rPr>
-          <w:noProof/>
-          <w:lang w:eastAsia="es-CL"/>
         </w:rPr>
         <w:drawing>
-          <wp:inline distT="0" distB="0" distL="0" distR="0" wp14:anchorId="298385D4" wp14:editId="35B1D2DC">
-            <wp:extent cx="5505450" cy="3679252"/>
-            <wp:effectExtent l="0" t="0" r="0" b="0"/>
-            <wp:docPr id="4" name="Imagen 4"/>
+          <wp:inline distT="0" distB="0" distL="0" distR="0" wp14:anchorId="648F7202" wp14:editId="6E15A4F2">
+            <wp:extent cx="3019646" cy="1190847"/>
+            <wp:effectExtent l="0" t="0" r="0" b="9525"/>
+            <wp:docPr id="13" name="Imagen 13"/>
             <wp:cNvGraphicFramePr>
               <a:graphicFrameLocks xmlns:a="http://schemas.openxmlformats.org/drawingml/2006/main" noChangeAspect="1"/>
             </wp:cNvGraphicFramePr>
@@ -1463,14 +1060,14 @@
                     <pic:cNvPicPr/>
                   </pic:nvPicPr>
                   <pic:blipFill rotWithShape="1">
-                    <a:blip r:embed="rId11"/>
-                    <a:srcRect l="8825" t="8754" r="21589" b="8533"/>
+                    <a:blip r:embed="rId10"/>
+                    <a:srcRect l="16293" t="43806" r="29896" b="18449"/>
                     <a:stretch/>
                   </pic:blipFill>
                   <pic:spPr bwMode="auto">
                     <a:xfrm>
                       <a:off x="0" y="0"/>
-                      <a:ext cx="5510409" cy="3682566"/>
+                      <a:ext cx="3019922" cy="1190956"/>
                     </a:xfrm>
                     <a:prstGeom prst="rect">
                       <a:avLst/>
@@ -1493,56 +1090,302 @@
     </w:p>
     <w:p>
       <w:pPr>
-        <w:tabs>
-          <w:tab w:val="left" w:pos="3690"/>
-        </w:tabs>
-        <w:rPr>
-          <w:sz w:val="40"/>
-          <w:szCs w:val="40"/>
-        </w:rPr>
-      </w:pPr>
-    </w:p>
-    <w:p>
-      <w:pPr>
-        <w:tabs>
-          <w:tab w:val="left" w:pos="3690"/>
-        </w:tabs>
-        <w:rPr>
-          <w:sz w:val="40"/>
-          <w:szCs w:val="40"/>
-        </w:rPr>
-      </w:pPr>
-    </w:p>
-    <w:p>
-      <w:pPr>
-        <w:tabs>
-          <w:tab w:val="left" w:pos="3690"/>
-        </w:tabs>
-        <w:rPr>
-          <w:sz w:val="40"/>
-          <w:szCs w:val="40"/>
-        </w:rPr>
-      </w:pPr>
-    </w:p>
-    <w:p>
-      <w:pPr>
-        <w:tabs>
-          <w:tab w:val="left" w:pos="3690"/>
-        </w:tabs>
-        <w:rPr>
-          <w:sz w:val="40"/>
-          <w:szCs w:val="40"/>
-        </w:rPr>
-      </w:pPr>
-    </w:p>
-    <w:p>
-      <w:pPr>
-        <w:tabs>
-          <w:tab w:val="left" w:pos="3690"/>
-        </w:tabs>
-        <w:rPr>
-          <w:sz w:val="40"/>
-          <w:szCs w:val="40"/>
+        <w:pStyle w:val="NormalWeb"/>
+        <w:spacing w:before="0" w:beforeAutospacing="0" w:after="120" w:afterAutospacing="0"/>
+        <w:jc w:val="both"/>
+        <w:rPr>
+          <w:rFonts w:asciiTheme="minorHAnsi" w:hAnsiTheme="minorHAnsi" w:cstheme="minorHAnsi"/>
+          <w:sz w:val="28"/>
+          <w:szCs w:val="28"/>
+        </w:rPr>
+      </w:pPr>
+    </w:p>
+    <w:p>
+      <w:pPr>
+        <w:pStyle w:val="NormalWeb"/>
+        <w:numPr>
+          <w:ilvl w:val="0"/>
+          <w:numId w:val="3"/>
+        </w:numPr>
+        <w:spacing w:before="0" w:beforeAutospacing="0" w:after="120" w:afterAutospacing="0"/>
+        <w:jc w:val="both"/>
+        <w:rPr>
+          <w:rFonts w:asciiTheme="minorHAnsi" w:hAnsiTheme="minorHAnsi" w:cstheme="minorHAnsi"/>
+          <w:sz w:val="28"/>
+          <w:szCs w:val="28"/>
+        </w:rPr>
+      </w:pPr>
+      <w:r>
+        <w:rPr>
+          <w:rFonts w:asciiTheme="minorHAnsi" w:hAnsiTheme="minorHAnsi" w:cstheme="minorHAnsi"/>
+          <w:sz w:val="28"/>
+          <w:szCs w:val="28"/>
+        </w:rPr>
+        <w:t xml:space="preserve">Se utilizará la tipografía </w:t>
+      </w:r>
+      <w:r>
+        <w:rPr>
+          <w:rFonts w:asciiTheme="minorHAnsi" w:hAnsiTheme="minorHAnsi" w:cstheme="minorHAnsi"/>
+          <w:b/>
+          <w:sz w:val="28"/>
+          <w:szCs w:val="28"/>
+        </w:rPr>
+        <w:t>calibri</w:t>
+      </w:r>
+      <w:r>
+        <w:rPr>
+          <w:rFonts w:asciiTheme="minorHAnsi" w:hAnsiTheme="minorHAnsi" w:cstheme="minorHAnsi"/>
+          <w:sz w:val="28"/>
+          <w:szCs w:val="28"/>
+        </w:rPr>
+        <w:t xml:space="preserve">, por fácil </w:t>
+      </w:r>
+      <w:r>
+        <w:rPr>
+          <w:rFonts w:asciiTheme="minorHAnsi" w:hAnsiTheme="minorHAnsi" w:cstheme="minorHAnsi"/>
+          <w:sz w:val="28"/>
+          <w:szCs w:val="28"/>
+        </w:rPr>
+        <w:t>legibilidad y la composición sencilla de su cuerpo.</w:t>
+      </w:r>
+    </w:p>
+    <w:p>
+      <w:pPr>
+        <w:pStyle w:val="NormalWeb"/>
+        <w:numPr>
+          <w:ilvl w:val="0"/>
+          <w:numId w:val="3"/>
+        </w:numPr>
+        <w:spacing w:before="0" w:beforeAutospacing="0" w:after="120" w:afterAutospacing="0"/>
+        <w:jc w:val="both"/>
+        <w:rPr>
+          <w:rFonts w:asciiTheme="minorHAnsi" w:hAnsiTheme="minorHAnsi" w:cstheme="minorHAnsi"/>
+          <w:sz w:val="28"/>
+          <w:szCs w:val="28"/>
+        </w:rPr>
+      </w:pPr>
+      <w:r>
+        <w:rPr>
+          <w:rFonts w:asciiTheme="minorHAnsi" w:hAnsiTheme="minorHAnsi" w:cstheme="minorHAnsi"/>
+          <w:sz w:val="28"/>
+          <w:szCs w:val="28"/>
+        </w:rPr>
+        <w:t xml:space="preserve">Principalmente se utilizará el </w:t>
+      </w:r>
+      <w:r>
+        <w:rPr>
+          <w:rFonts w:asciiTheme="minorHAnsi" w:hAnsiTheme="minorHAnsi" w:cstheme="minorHAnsi"/>
+          <w:b/>
+          <w:sz w:val="28"/>
+          <w:szCs w:val="28"/>
+        </w:rPr>
+        <w:t>diseño responsivo</w:t>
+      </w:r>
+      <w:r>
+        <w:rPr>
+          <w:rFonts w:asciiTheme="minorHAnsi" w:hAnsiTheme="minorHAnsi" w:cstheme="minorHAnsi"/>
+          <w:b/>
+          <w:sz w:val="28"/>
+          <w:szCs w:val="28"/>
+        </w:rPr>
+        <w:t xml:space="preserve"> Mobile first</w:t>
+      </w:r>
+      <w:r>
+        <w:rPr>
+          <w:rFonts w:asciiTheme="minorHAnsi" w:hAnsiTheme="minorHAnsi" w:cstheme="minorHAnsi"/>
+          <w:sz w:val="28"/>
+          <w:szCs w:val="28"/>
+        </w:rPr>
+        <w:t>, para otorgar una plataforma que se adapte a las diversas condiciones y necesidades del</w:t>
+      </w:r>
+      <w:r>
+        <w:rPr>
+          <w:rFonts w:asciiTheme="minorHAnsi" w:hAnsiTheme="minorHAnsi" w:cstheme="minorHAnsi"/>
+          <w:sz w:val="28"/>
+          <w:szCs w:val="28"/>
+        </w:rPr>
+        <w:t xml:space="preserve"> </w:t>
+      </w:r>
+      <w:r>
+        <w:rPr>
+          <w:rFonts w:asciiTheme="minorHAnsi" w:hAnsiTheme="minorHAnsi" w:cstheme="minorHAnsi"/>
+          <w:sz w:val="28"/>
+          <w:szCs w:val="28"/>
+        </w:rPr>
+        <w:t>usuario.</w:t>
+      </w:r>
+    </w:p>
+    <w:p>
+      <w:pPr>
+        <w:pStyle w:val="NormalWeb"/>
+        <w:spacing w:before="0" w:beforeAutospacing="0" w:after="120" w:afterAutospacing="0"/>
+        <w:ind w:left="720"/>
+        <w:jc w:val="both"/>
+        <w:rPr>
+          <w:rFonts w:asciiTheme="minorHAnsi" w:hAnsiTheme="minorHAnsi" w:cstheme="minorHAnsi"/>
+          <w:sz w:val="28"/>
+          <w:szCs w:val="28"/>
+        </w:rPr>
+      </w:pPr>
+      <w:r>
+        <w:rPr>
+          <w:rFonts w:asciiTheme="minorHAnsi" w:hAnsiTheme="minorHAnsi" w:cstheme="minorHAnsi"/>
+          <w:sz w:val="28"/>
+          <w:szCs w:val="28"/>
+        </w:rPr>
+        <w:t xml:space="preserve">Complementariamente se utilizará el estilo </w:t>
+      </w:r>
+      <w:r>
+        <w:rPr>
+          <w:rFonts w:asciiTheme="minorHAnsi" w:hAnsiTheme="minorHAnsi" w:cstheme="minorHAnsi"/>
+          <w:b/>
+          <w:sz w:val="28"/>
+          <w:szCs w:val="28"/>
+        </w:rPr>
+        <w:t>Modular</w:t>
+      </w:r>
+      <w:r>
+        <w:rPr>
+          <w:rFonts w:asciiTheme="minorHAnsi" w:hAnsiTheme="minorHAnsi" w:cstheme="minorHAnsi"/>
+          <w:b/>
+          <w:sz w:val="28"/>
+          <w:szCs w:val="28"/>
+        </w:rPr>
+        <w:t xml:space="preserve">, </w:t>
+      </w:r>
+      <w:r>
+        <w:rPr>
+          <w:rFonts w:asciiTheme="minorHAnsi" w:hAnsiTheme="minorHAnsi" w:cstheme="minorHAnsi"/>
+          <w:sz w:val="28"/>
+          <w:szCs w:val="28"/>
+        </w:rPr>
+        <w:t xml:space="preserve">ya que su composición es sencilla, limpia y </w:t>
+      </w:r>
+      <w:r>
+        <w:rPr>
+          <w:rFonts w:asciiTheme="minorHAnsi" w:hAnsiTheme="minorHAnsi" w:cstheme="minorHAnsi"/>
+          <w:sz w:val="28"/>
+          <w:szCs w:val="28"/>
+        </w:rPr>
+        <w:t>organizada</w:t>
+      </w:r>
+      <w:r>
+        <w:rPr>
+          <w:rFonts w:asciiTheme="minorHAnsi" w:hAnsiTheme="minorHAnsi" w:cstheme="minorHAnsi"/>
+          <w:sz w:val="28"/>
+          <w:szCs w:val="28"/>
+        </w:rPr>
+        <w:t>. Además que facilita la navegación y lectura del usuario.</w:t>
+      </w:r>
+    </w:p>
+    <w:p>
+      <w:pPr>
+        <w:pStyle w:val="NormalWeb"/>
+        <w:spacing w:before="0" w:beforeAutospacing="0" w:after="120" w:afterAutospacing="0"/>
+        <w:ind w:left="720"/>
+        <w:rPr>
+          <w:rFonts w:asciiTheme="minorHAnsi" w:hAnsiTheme="minorHAnsi" w:cstheme="minorHAnsi"/>
+          <w:sz w:val="28"/>
+          <w:szCs w:val="28"/>
+        </w:rPr>
+      </w:pPr>
+    </w:p>
+    <w:p>
+      <w:pPr>
+        <w:pStyle w:val="NormalWeb"/>
+        <w:spacing w:before="0" w:beforeAutospacing="0" w:after="120" w:afterAutospacing="0"/>
+        <w:ind w:left="720"/>
+        <w:rPr>
+          <w:rFonts w:asciiTheme="minorHAnsi" w:hAnsiTheme="minorHAnsi" w:cstheme="minorHAnsi"/>
+          <w:b/>
+          <w:sz w:val="28"/>
+          <w:szCs w:val="28"/>
+        </w:rPr>
+      </w:pPr>
+      <w:r>
+        <w:rPr>
+          <w:rFonts w:asciiTheme="minorHAnsi" w:hAnsiTheme="minorHAnsi" w:cstheme="minorHAnsi"/>
+          <w:b/>
+          <w:sz w:val="28"/>
+          <w:szCs w:val="28"/>
+        </w:rPr>
+        <w:t>Arquitectura de la información</w:t>
+      </w:r>
+    </w:p>
+    <w:p>
+      <w:pPr>
+        <w:pStyle w:val="NormalWeb"/>
+        <w:spacing w:before="0" w:beforeAutospacing="0" w:after="120" w:afterAutospacing="0"/>
+        <w:ind w:left="720"/>
+        <w:rPr>
+          <w:rFonts w:asciiTheme="minorHAnsi" w:hAnsiTheme="minorHAnsi" w:cstheme="minorHAnsi"/>
+          <w:b/>
+          <w:sz w:val="28"/>
+          <w:szCs w:val="28"/>
+        </w:rPr>
+      </w:pPr>
+    </w:p>
+    <w:p>
+      <w:pPr>
+        <w:pStyle w:val="NormalWeb"/>
+        <w:numPr>
+          <w:ilvl w:val="0"/>
+          <w:numId w:val="5"/>
+        </w:numPr>
+        <w:spacing w:before="0" w:beforeAutospacing="0" w:after="120" w:afterAutospacing="0"/>
+        <w:rPr>
+          <w:rFonts w:asciiTheme="minorHAnsi" w:hAnsiTheme="minorHAnsi" w:cstheme="minorHAnsi"/>
+          <w:sz w:val="28"/>
+          <w:szCs w:val="28"/>
+        </w:rPr>
+      </w:pPr>
+      <w:r>
+        <w:rPr>
+          <w:rFonts w:asciiTheme="minorHAnsi" w:hAnsiTheme="minorHAnsi" w:cstheme="minorHAnsi"/>
+          <w:b/>
+          <w:sz w:val="28"/>
+          <w:szCs w:val="28"/>
+        </w:rPr>
+        <w:lastRenderedPageBreak/>
+        <w:t>Árbol jerárquico</w:t>
+      </w:r>
+      <w:r>
+        <w:rPr>
+          <w:rFonts w:asciiTheme="minorHAnsi" w:hAnsiTheme="minorHAnsi" w:cstheme="minorHAnsi"/>
+          <w:sz w:val="28"/>
+          <w:szCs w:val="28"/>
+        </w:rPr>
+        <w:t xml:space="preserve">: </w:t>
+      </w:r>
+      <w:r>
+        <w:rPr>
+          <w:rFonts w:asciiTheme="minorHAnsi" w:hAnsiTheme="minorHAnsi" w:cstheme="minorHAnsi"/>
+          <w:sz w:val="28"/>
+          <w:szCs w:val="28"/>
+        </w:rPr>
+        <w:t>Se utilizará esta herramienta de organización para enlazar los elementos del sitio, ya que considero que es la herramienta más ordenada y fácil de comprender.</w:t>
+      </w:r>
+    </w:p>
+    <w:p>
+      <w:pPr>
+        <w:pStyle w:val="NormalWeb"/>
+        <w:spacing w:before="0" w:beforeAutospacing="0" w:after="120" w:afterAutospacing="0"/>
+        <w:ind w:left="720"/>
+        <w:rPr>
+          <w:rFonts w:asciiTheme="minorHAnsi" w:hAnsiTheme="minorHAnsi" w:cstheme="minorHAnsi"/>
+          <w:sz w:val="28"/>
+          <w:szCs w:val="28"/>
+        </w:rPr>
+      </w:pPr>
+    </w:p>
+    <w:p>
+      <w:pPr>
+        <w:pStyle w:val="NormalWeb"/>
+        <w:spacing w:before="0" w:beforeAutospacing="0" w:after="120" w:afterAutospacing="0"/>
+        <w:jc w:val="both"/>
+        <w:rPr>
+          <w:rFonts w:asciiTheme="minorHAnsi" w:hAnsiTheme="minorHAnsi" w:cstheme="minorHAnsi"/>
+          <w:b/>
         </w:rPr>
       </w:pPr>
     </w:p>
@@ -1567,148 +1410,63 @@
           <w:sz w:val="28"/>
           <w:szCs w:val="28"/>
         </w:rPr>
-        <w:t xml:space="preserve">Wireframe: </w:t>
-      </w:r>
-      <w:r>
-        <w:rPr>
-          <w:sz w:val="28"/>
-          <w:szCs w:val="28"/>
-        </w:rPr>
-        <w:t>Diseño modular y minimalista.</w:t>
-      </w:r>
-      <w:r>
+        <w:t>Site Map:</w:t>
+      </w:r>
+      <w:r>
+        <w:rPr>
+          <w:sz w:val="28"/>
+          <w:szCs w:val="28"/>
+        </w:rPr>
+        <w:t xml:space="preserve"> En el navegador podrá</w:t>
+      </w:r>
+      <w:r>
+        <w:rPr>
+          <w:sz w:val="28"/>
+          <w:szCs w:val="28"/>
+        </w:rPr>
+        <w:t xml:space="preserve"> realizar la búsqueda </w:t>
+      </w:r>
+      <w:r>
+        <w:rPr>
+          <w:sz w:val="28"/>
+          <w:szCs w:val="28"/>
+        </w:rPr>
+        <w:t>por categorías, donde podrá encontrar los capítulos de cada temporada del programa, instrucciones y recomendaciones de viajes y recetas.</w:t>
+      </w:r>
+    </w:p>
+    <w:p>
+      <w:pPr>
+        <w:tabs>
+          <w:tab w:val="left" w:pos="3690"/>
+        </w:tabs>
+        <w:jc w:val="center"/>
         <w:rPr>
           <w:noProof/>
-          <w:sz w:val="28"/>
-          <w:szCs w:val="28"/>
+          <w:lang w:eastAsia="es-CL"/>
+        </w:rPr>
+      </w:pPr>
+    </w:p>
+    <w:p>
+      <w:pPr>
+        <w:tabs>
+          <w:tab w:val="left" w:pos="3690"/>
+        </w:tabs>
+        <w:jc w:val="center"/>
+        <w:rPr>
+          <w:noProof/>
+          <w:lang w:eastAsia="es-CL"/>
+        </w:rPr>
+      </w:pPr>
+      <w:r>
+        <w:rPr>
+          <w:noProof/>
+          <w:lang w:eastAsia="es-CL"/>
         </w:rPr>
         <w:drawing>
-          <wp:inline distT="0" distB="0" distL="0" distR="0">
-            <wp:extent cx="3516438" cy="6610985"/>
-            <wp:effectExtent l="0" t="0" r="8255" b="0"/>
-            <wp:docPr id="6" name="Imagen 6"/>
-            <wp:cNvGraphicFramePr>
-              <a:graphicFrameLocks xmlns:a="http://schemas.openxmlformats.org/drawingml/2006/main" noChangeAspect="1"/>
-            </wp:cNvGraphicFramePr>
-            <a:graphic xmlns:a="http://schemas.openxmlformats.org/drawingml/2006/main">
-              <a:graphicData uri="http://schemas.openxmlformats.org/drawingml/2006/picture">
-                <pic:pic xmlns:pic="http://schemas.openxmlformats.org/drawingml/2006/picture">
-                  <pic:nvPicPr>
-                    <pic:cNvPr id="6" name="wireframe.jpg"/>
-                    <pic:cNvPicPr/>
-                  </pic:nvPicPr>
-                  <pic:blipFill>
-                    <a:blip r:embed="rId12">
-                      <a:extLst>
-                        <a:ext uri="{28A0092B-C50C-407E-A947-70E740481C1C}">
-                          <a14:useLocalDpi xmlns:a14="http://schemas.microsoft.com/office/drawing/2010/main" val="0"/>
-                        </a:ext>
-                      </a:extLst>
-                    </a:blip>
-                    <a:stretch>
-                      <a:fillRect/>
-                    </a:stretch>
-                  </pic:blipFill>
-                  <pic:spPr>
-                    <a:xfrm>
-                      <a:off x="0" y="0"/>
-                      <a:ext cx="3518069" cy="6614051"/>
-                    </a:xfrm>
-                    <a:prstGeom prst="rect">
-                      <a:avLst/>
-                    </a:prstGeom>
-                  </pic:spPr>
-                </pic:pic>
-              </a:graphicData>
-            </a:graphic>
-          </wp:inline>
-        </w:drawing>
-      </w:r>
-    </w:p>
-    <w:p>
-      <w:pPr>
-        <w:pStyle w:val="Prrafodelista"/>
-        <w:ind w:left="786"/>
-      </w:pPr>
-    </w:p>
-    <w:p>
-      <w:pPr>
-        <w:pStyle w:val="Prrafodelista"/>
-        <w:ind w:left="786"/>
-      </w:pPr>
-    </w:p>
-    <w:p>
-      <w:pPr>
-        <w:pStyle w:val="Prrafodelista"/>
-        <w:ind w:left="786"/>
-      </w:pPr>
-    </w:p>
-    <w:p>
-      <w:pPr>
-        <w:pStyle w:val="Prrafodelista"/>
-        <w:ind w:left="786"/>
-      </w:pPr>
-    </w:p>
-    <w:p>
-      <w:pPr>
-        <w:pStyle w:val="Prrafodelista"/>
-        <w:ind w:left="786"/>
-      </w:pPr>
-    </w:p>
-    <w:p>
-      <w:pPr>
-        <w:pStyle w:val="Prrafodelista"/>
-        <w:ind w:left="786"/>
-      </w:pPr>
-    </w:p>
-    <w:p>
-      <w:pPr>
-        <w:pStyle w:val="Prrafodelista"/>
-        <w:ind w:left="786"/>
-      </w:pPr>
-    </w:p>
-    <w:p>
-      <w:pPr>
-        <w:pStyle w:val="Prrafodelista"/>
-        <w:numPr>
-          <w:ilvl w:val="0"/>
-          <w:numId w:val="5"/>
-        </w:numPr>
-        <w:rPr>
-          <w:b/>
-          <w:noProof/>
-        </w:rPr>
-      </w:pPr>
-      <w:r>
-        <w:rPr>
-          <w:b/>
-        </w:rPr>
-        <w:t>UX/UI</w:t>
-      </w:r>
-    </w:p>
-    <w:p>
-      <w:pPr>
-        <w:pStyle w:val="Prrafodelista"/>
-        <w:ind w:left="786"/>
-        <w:rPr>
-          <w:noProof/>
-        </w:rPr>
-      </w:pPr>
-    </w:p>
-    <w:p>
-      <w:pPr>
-        <w:pStyle w:val="Prrafodelista"/>
-        <w:ind w:left="786"/>
-      </w:pPr>
-      <w:r>
-        <w:rPr>
-          <w:noProof/>
-        </w:rPr>
-        <w:drawing>
-          <wp:inline distT="0" distB="0" distL="0" distR="0" wp14:anchorId="51E30385" wp14:editId="31AABBBF">
-            <wp:extent cx="5514975" cy="2619375"/>
-            <wp:effectExtent l="0" t="0" r="9525" b="9525"/>
-            <wp:docPr id="7" name="Imagen 7"/>
+          <wp:inline distT="0" distB="0" distL="0" distR="0" wp14:anchorId="4B0DCCE3" wp14:editId="1A7DF63E">
+            <wp:extent cx="5978761" cy="4072269"/>
+            <wp:effectExtent l="0" t="0" r="3175" b="4445"/>
+            <wp:docPr id="14" name="Imagen 14"/>
             <wp:cNvGraphicFramePr>
               <a:graphicFrameLocks xmlns:a="http://schemas.openxmlformats.org/drawingml/2006/main" noChangeAspect="1"/>
             </wp:cNvGraphicFramePr>
@@ -1720,14 +1478,14 @@
                     <pic:cNvPicPr/>
                   </pic:nvPicPr>
                   <pic:blipFill rotWithShape="1">
-                    <a:blip r:embed="rId13"/>
-                    <a:srcRect t="14188" r="1731" b="2797"/>
+                    <a:blip r:embed="rId11"/>
+                    <a:srcRect l="16483" t="8425" r="9244" b="1596"/>
                     <a:stretch/>
                   </pic:blipFill>
                   <pic:spPr bwMode="auto">
                     <a:xfrm>
                       <a:off x="0" y="0"/>
-                      <a:ext cx="5514975" cy="2619375"/>
+                      <a:ext cx="5978761" cy="4072269"/>
                     </a:xfrm>
                     <a:prstGeom prst="rect">
                       <a:avLst/>
@@ -1751,18 +1509,382 @@
     <w:p>
       <w:pPr>
         <w:tabs>
-          <w:tab w:val="left" w:pos="930"/>
+          <w:tab w:val="left" w:pos="3690"/>
         </w:tabs>
         <w:rPr>
-          <w:lang w:eastAsia="es-CL"/>
-        </w:rPr>
-      </w:pPr>
-      <w:r>
-        <w:rPr>
-          <w:lang w:eastAsia="es-CL"/>
-        </w:rPr>
-        <w:tab/>
-        <w:t>Link de página</w:t>
+          <w:sz w:val="40"/>
+          <w:szCs w:val="40"/>
+        </w:rPr>
+      </w:pPr>
+    </w:p>
+    <w:p>
+      <w:pPr>
+        <w:tabs>
+          <w:tab w:val="left" w:pos="3690"/>
+        </w:tabs>
+        <w:rPr>
+          <w:sz w:val="40"/>
+          <w:szCs w:val="40"/>
+        </w:rPr>
+      </w:pPr>
+    </w:p>
+    <w:p>
+      <w:pPr>
+        <w:tabs>
+          <w:tab w:val="left" w:pos="3690"/>
+        </w:tabs>
+        <w:rPr>
+          <w:sz w:val="40"/>
+          <w:szCs w:val="40"/>
+        </w:rPr>
+      </w:pPr>
+    </w:p>
+    <w:p>
+      <w:pPr>
+        <w:tabs>
+          <w:tab w:val="left" w:pos="3690"/>
+        </w:tabs>
+        <w:rPr>
+          <w:sz w:val="40"/>
+          <w:szCs w:val="40"/>
+        </w:rPr>
+      </w:pPr>
+    </w:p>
+    <w:p>
+      <w:pPr>
+        <w:tabs>
+          <w:tab w:val="left" w:pos="3690"/>
+        </w:tabs>
+        <w:rPr>
+          <w:sz w:val="40"/>
+          <w:szCs w:val="40"/>
+        </w:rPr>
+      </w:pPr>
+    </w:p>
+    <w:p>
+      <w:pPr>
+        <w:tabs>
+          <w:tab w:val="left" w:pos="3690"/>
+        </w:tabs>
+        <w:rPr>
+          <w:sz w:val="40"/>
+          <w:szCs w:val="40"/>
+        </w:rPr>
+      </w:pPr>
+    </w:p>
+    <w:p>
+      <w:pPr>
+        <w:pStyle w:val="Prrafodelista"/>
+        <w:numPr>
+          <w:ilvl w:val="0"/>
+          <w:numId w:val="5"/>
+        </w:numPr>
+        <w:tabs>
+          <w:tab w:val="left" w:pos="3690"/>
+        </w:tabs>
+        <w:rPr>
+          <w:sz w:val="28"/>
+          <w:szCs w:val="28"/>
+        </w:rPr>
+      </w:pPr>
+      <w:r>
+        <w:rPr>
+          <w:b/>
+          <w:sz w:val="28"/>
+          <w:szCs w:val="28"/>
+        </w:rPr>
+        <w:t xml:space="preserve">Wireframe: </w:t>
+      </w:r>
+      <w:r>
+        <w:rPr>
+          <w:sz w:val="28"/>
+          <w:szCs w:val="28"/>
+        </w:rPr>
+        <w:t>Diseño Big hero y modular.</w:t>
+      </w:r>
+    </w:p>
+    <w:p>
+      <w:pPr>
+        <w:pStyle w:val="Prrafodelista"/>
+        <w:tabs>
+          <w:tab w:val="left" w:pos="3690"/>
+        </w:tabs>
+        <w:ind w:left="786"/>
+        <w:rPr>
+          <w:sz w:val="28"/>
+          <w:szCs w:val="28"/>
+        </w:rPr>
+      </w:pPr>
+    </w:p>
+    <w:p>
+      <w:pPr>
+        <w:pStyle w:val="Prrafodelista"/>
+        <w:tabs>
+          <w:tab w:val="left" w:pos="3690"/>
+        </w:tabs>
+        <w:ind w:left="786"/>
+        <w:rPr>
+          <w:sz w:val="28"/>
+          <w:szCs w:val="28"/>
+        </w:rPr>
+      </w:pPr>
+      <w:bookmarkStart w:id="0" w:name="_GoBack"/>
+      <w:r>
+        <w:rPr>
+          <w:noProof/>
+          <w:sz w:val="28"/>
+          <w:szCs w:val="28"/>
+        </w:rPr>
+        <w:drawing>
+          <wp:anchor distT="0" distB="0" distL="114300" distR="114300" simplePos="0" relativeHeight="251659264" behindDoc="0" locked="0" layoutInCell="1" allowOverlap="1" wp14:anchorId="6021E749" wp14:editId="0FB2CCD0">
+            <wp:simplePos x="0" y="0"/>
+            <wp:positionH relativeFrom="margin">
+              <wp:posOffset>0</wp:posOffset>
+            </wp:positionH>
+            <wp:positionV relativeFrom="margin">
+              <wp:posOffset>1574165</wp:posOffset>
+            </wp:positionV>
+            <wp:extent cx="6910705" cy="6418580"/>
+            <wp:effectExtent l="0" t="0" r="0" b="0"/>
+            <wp:wrapSquare wrapText="bothSides"/>
+            <wp:docPr id="10" name="Imagen 10"/>
+            <wp:cNvGraphicFramePr>
+              <a:graphicFrameLocks xmlns:a="http://schemas.openxmlformats.org/drawingml/2006/main" noChangeAspect="1"/>
+            </wp:cNvGraphicFramePr>
+            <a:graphic xmlns:a="http://schemas.openxmlformats.org/drawingml/2006/main">
+              <a:graphicData uri="http://schemas.openxmlformats.org/drawingml/2006/picture">
+                <pic:pic xmlns:pic="http://schemas.openxmlformats.org/drawingml/2006/picture">
+                  <pic:nvPicPr>
+                    <pic:cNvPr id="10" name="wireframes.png"/>
+                    <pic:cNvPicPr/>
+                  </pic:nvPicPr>
+                  <pic:blipFill>
+                    <a:blip r:embed="rId12" cstate="print">
+                      <a:extLst>
+                        <a:ext uri="{28A0092B-C50C-407E-A947-70E740481C1C}">
+                          <a14:useLocalDpi xmlns:a14="http://schemas.microsoft.com/office/drawing/2010/main" val="0"/>
+                        </a:ext>
+                      </a:extLst>
+                    </a:blip>
+                    <a:stretch>
+                      <a:fillRect/>
+                    </a:stretch>
+                  </pic:blipFill>
+                  <pic:spPr>
+                    <a:xfrm>
+                      <a:off x="0" y="0"/>
+                      <a:ext cx="6910705" cy="6418580"/>
+                    </a:xfrm>
+                    <a:prstGeom prst="rect">
+                      <a:avLst/>
+                    </a:prstGeom>
+                  </pic:spPr>
+                </pic:pic>
+              </a:graphicData>
+            </a:graphic>
+            <wp14:sizeRelH relativeFrom="margin">
+              <wp14:pctWidth>0</wp14:pctWidth>
+            </wp14:sizeRelH>
+            <wp14:sizeRelV relativeFrom="margin">
+              <wp14:pctHeight>0</wp14:pctHeight>
+            </wp14:sizeRelV>
+          </wp:anchor>
+        </w:drawing>
+      </w:r>
+      <w:bookmarkEnd w:id="0"/>
+    </w:p>
+    <w:p>
+      <w:pPr>
+        <w:pStyle w:val="Prrafodelista"/>
+        <w:tabs>
+          <w:tab w:val="left" w:pos="3690"/>
+        </w:tabs>
+        <w:ind w:left="786"/>
+        <w:rPr>
+          <w:sz w:val="28"/>
+          <w:szCs w:val="28"/>
+        </w:rPr>
+      </w:pPr>
+    </w:p>
+    <w:p>
+      <w:pPr>
+        <w:pStyle w:val="Prrafodelista"/>
+        <w:tabs>
+          <w:tab w:val="left" w:pos="3690"/>
+        </w:tabs>
+        <w:ind w:left="786"/>
+        <w:rPr>
+          <w:sz w:val="28"/>
+          <w:szCs w:val="28"/>
+        </w:rPr>
+      </w:pPr>
+    </w:p>
+    <w:p>
+      <w:pPr>
+        <w:pStyle w:val="Prrafodelista"/>
+        <w:tabs>
+          <w:tab w:val="left" w:pos="3690"/>
+        </w:tabs>
+        <w:ind w:left="786"/>
+        <w:rPr>
+          <w:sz w:val="28"/>
+          <w:szCs w:val="28"/>
+        </w:rPr>
+      </w:pPr>
+    </w:p>
+    <w:p>
+      <w:pPr>
+        <w:pStyle w:val="Prrafodelista"/>
+        <w:numPr>
+          <w:ilvl w:val="0"/>
+          <w:numId w:val="5"/>
+        </w:numPr>
+        <w:rPr>
+          <w:b/>
+          <w:noProof/>
+        </w:rPr>
+      </w:pPr>
+      <w:r>
+        <w:rPr>
+          <w:b/>
+        </w:rPr>
+        <w:t>UX/UI</w:t>
+      </w:r>
+    </w:p>
+    <w:p>
+      <w:pPr>
+        <w:pStyle w:val="Prrafodelista"/>
+        <w:ind w:left="786"/>
+        <w:rPr>
+          <w:noProof/>
+        </w:rPr>
+      </w:pPr>
+    </w:p>
+    <w:p>
+      <w:pPr>
+        <w:pStyle w:val="Prrafodelista"/>
+        <w:ind w:left="786"/>
+        <w:rPr>
+          <w:noProof/>
+        </w:rPr>
+      </w:pPr>
+    </w:p>
+    <w:p>
+      <w:pPr>
+        <w:pStyle w:val="Prrafodelista"/>
+        <w:ind w:left="786"/>
+        <w:rPr>
+          <w:noProof/>
+        </w:rPr>
+      </w:pPr>
+      <w:r>
+        <w:rPr>
+          <w:noProof/>
+        </w:rPr>
+        <w:drawing>
+          <wp:inline distT="0" distB="0" distL="0" distR="0" wp14:anchorId="7439FD91" wp14:editId="000CD374">
+            <wp:extent cx="2915907" cy="3413051"/>
+            <wp:effectExtent l="0" t="0" r="0" b="0"/>
+            <wp:docPr id="1" name="Imagen 1"/>
+            <wp:cNvGraphicFramePr>
+              <a:graphicFrameLocks xmlns:a="http://schemas.openxmlformats.org/drawingml/2006/main" noChangeAspect="1"/>
+            </wp:cNvGraphicFramePr>
+            <a:graphic xmlns:a="http://schemas.openxmlformats.org/drawingml/2006/main">
+              <a:graphicData uri="http://schemas.openxmlformats.org/drawingml/2006/picture">
+                <pic:pic xmlns:pic="http://schemas.openxmlformats.org/drawingml/2006/picture">
+                  <pic:nvPicPr>
+                    <pic:cNvPr id="1" name=""/>
+                    <pic:cNvPicPr/>
+                  </pic:nvPicPr>
+                  <pic:blipFill rotWithShape="1">
+                    <a:blip r:embed="rId13"/>
+                    <a:srcRect l="21977" t="24262" r="41643"/>
+                    <a:stretch/>
+                  </pic:blipFill>
+                  <pic:spPr bwMode="auto">
+                    <a:xfrm>
+                      <a:off x="0" y="0"/>
+                      <a:ext cx="2915907" cy="3413051"/>
+                    </a:xfrm>
+                    <a:prstGeom prst="rect">
+                      <a:avLst/>
+                    </a:prstGeom>
+                    <a:ln>
+                      <a:noFill/>
+                    </a:ln>
+                    <a:extLst>
+                      <a:ext uri="{53640926-AAD7-44D8-BBD7-CCE9431645EC}">
+                        <a14:shadowObscured xmlns:a14="http://schemas.microsoft.com/office/drawing/2010/main"/>
+                      </a:ext>
+                    </a:extLst>
+                  </pic:spPr>
+                </pic:pic>
+              </a:graphicData>
+            </a:graphic>
+          </wp:inline>
+        </w:drawing>
+      </w:r>
+    </w:p>
+    <w:p>
+      <w:pPr>
+        <w:pStyle w:val="Prrafodelista"/>
+        <w:ind w:left="786"/>
+        <w:rPr>
+          <w:noProof/>
+        </w:rPr>
+      </w:pPr>
+    </w:p>
+    <w:p>
+      <w:pPr>
+        <w:pStyle w:val="Prrafodelista"/>
+        <w:ind w:left="786"/>
+      </w:pPr>
+      <w:r>
+        <w:rPr>
+          <w:noProof/>
+        </w:rPr>
+        <w:drawing>
+          <wp:inline distT="0" distB="0" distL="0" distR="0" wp14:anchorId="595B4055" wp14:editId="7E436ED5">
+            <wp:extent cx="5612130" cy="2719380"/>
+            <wp:effectExtent l="0" t="0" r="7620" b="5080"/>
+            <wp:docPr id="11" name="Imagen 11"/>
+            <wp:cNvGraphicFramePr>
+              <a:graphicFrameLocks xmlns:a="http://schemas.openxmlformats.org/drawingml/2006/main" noChangeAspect="1"/>
+            </wp:cNvGraphicFramePr>
+            <a:graphic xmlns:a="http://schemas.openxmlformats.org/drawingml/2006/main">
+              <a:graphicData uri="http://schemas.openxmlformats.org/drawingml/2006/picture">
+                <pic:pic xmlns:pic="http://schemas.openxmlformats.org/drawingml/2006/picture">
+                  <pic:nvPicPr>
+                    <pic:cNvPr id="1" name=""/>
+                    <pic:cNvPicPr/>
+                  </pic:nvPicPr>
+                  <pic:blipFill rotWithShape="1">
+                    <a:blip r:embed="rId14"/>
+                    <a:srcRect t="13816"/>
+                    <a:stretch/>
+                  </pic:blipFill>
+                  <pic:spPr bwMode="auto">
+                    <a:xfrm>
+                      <a:off x="0" y="0"/>
+                      <a:ext cx="5612130" cy="2719380"/>
+                    </a:xfrm>
+                    <a:prstGeom prst="rect">
+                      <a:avLst/>
+                    </a:prstGeom>
+                    <a:ln>
+                      <a:noFill/>
+                    </a:ln>
+                    <a:extLst>
+                      <a:ext uri="{53640926-AAD7-44D8-BBD7-CCE9431645EC}">
+                        <a14:shadowObscured xmlns:a14="http://schemas.microsoft.com/office/drawing/2010/main"/>
+                      </a:ext>
+                    </a:extLst>
+                  </pic:spPr>
+                </pic:pic>
+              </a:graphicData>
+            </a:graphic>
+          </wp:inline>
+        </w:drawing>
       </w:r>
     </w:p>
     <w:p>
@@ -1774,17 +1896,40 @@
           <w:lang w:eastAsia="es-CL"/>
         </w:rPr>
       </w:pPr>
-      <w:r>
-        <w:t xml:space="preserve">               </w:t>
-      </w:r>
-      <w:hyperlink r:id="rId14" w:history="1">
-        <w:r>
-          <w:rPr>
-            <w:rStyle w:val="Hipervnculo"/>
-          </w:rPr>
-          <w:t>https://luis-toro-erices.github.io/tejedoras/</w:t>
-        </w:r>
-      </w:hyperlink>
+    </w:p>
+    <w:p>
+      <w:pPr>
+        <w:tabs>
+          <w:tab w:val="left" w:pos="930"/>
+        </w:tabs>
+        <w:rPr>
+          <w:lang w:eastAsia="es-CL"/>
+        </w:rPr>
+      </w:pPr>
+      <w:r>
+        <w:rPr>
+          <w:lang w:eastAsia="es-CL"/>
+        </w:rPr>
+        <w:tab/>
+        <w:t>Puede revisar el proyecto en esta carpeta.</w:t>
+      </w:r>
+    </w:p>
+    <w:p>
+      <w:pPr>
+        <w:tabs>
+          <w:tab w:val="left" w:pos="930"/>
+        </w:tabs>
+        <w:rPr>
+          <w:lang w:eastAsia="es-CL"/>
+        </w:rPr>
+      </w:pPr>
+      <w:r>
+        <w:rPr>
+          <w:lang w:eastAsia="es-CL"/>
+        </w:rPr>
+        <w:tab/>
+        <w:t>Gracias por su atención!</w:t>
+      </w:r>
     </w:p>
     <w:sectPr>
       <w:pgSz w:w="12240" w:h="15840"/>
@@ -3115,7 +3260,7 @@
 </file>
 
 <file path=customXml/itemProps1.xml><?xml version="1.0" encoding="utf-8"?>
-<ds:datastoreItem xmlns:ds="http://schemas.openxmlformats.org/officeDocument/2006/customXml" ds:itemID="{F868EAF4-F1E3-4D42-B6BB-B75CA396F62E}">
+<ds:datastoreItem xmlns:ds="http://schemas.openxmlformats.org/officeDocument/2006/customXml" ds:itemID="{177761EF-ED58-44A3-8766-05CACA714122}">
   <ds:schemaRefs>
     <ds:schemaRef ds:uri="http://schemas.openxmlformats.org/officeDocument/2006/bibliography"/>
   </ds:schemaRefs>

--- a/Prueba de salida curso UX recomiendo chile.docx
+++ b/Prueba de salida curso UX recomiendo chile.docx
@@ -260,23 +260,7 @@
           <w:sz w:val="28"/>
           <w:szCs w:val="28"/>
         </w:rPr>
-        <w:t xml:space="preserve">Recomiendo Chile nació como un programa de cultura familiar en el canal 13, el cual se estrenó en el año 2018, ocupando un espacio los días domingos, en la actualidad se pasó a los días sábados, en sábados de reportajes, recogiendo la identidad culinaria chilena en todos los rincones del país. A partir de esta notoriedad que tuvo en televisión, se creó la empresa recomiendo chile, en donde se hacen diversos eventos en lugares masivos, el </w:t>
-      </w:r>
-      <w:r>
-        <w:rPr>
-          <w:rFonts w:asciiTheme="minorHAnsi" w:hAnsiTheme="minorHAnsi" w:cstheme="minorHAnsi"/>
-          <w:sz w:val="28"/>
-          <w:szCs w:val="28"/>
-        </w:rPr>
-        <w:t>último</w:t>
-      </w:r>
-      <w:r>
-        <w:rPr>
-          <w:rFonts w:asciiTheme="minorHAnsi" w:hAnsiTheme="minorHAnsi" w:cstheme="minorHAnsi"/>
-          <w:sz w:val="28"/>
-          <w:szCs w:val="28"/>
-        </w:rPr>
-        <w:t xml:space="preserve"> se hizo en parque Inés de Suarez teniendo más de 50 puestos de comidas para el deleite de todos los participantes.</w:t>
+        <w:t>Recomiendo Chile nació como un programa de cultura familiar en el canal 13, el cual se estrenó en el año 2018, ocupando un espacio los días domingos, en la actualidad se pasó a los días sábados, en sábados de reportajes, recogiendo la identidad culinaria chilena en todos los rincones del país. A partir de esta notoriedad que tuvo en televisión, se creó la empresa recomiendo chile, en donde se hacen diversos eventos en lugares masivos, el último se hizo en parque Inés de Suarez teniendo más de 50 puestos de comidas para el deleite de todos los participantes.</w:t>
       </w:r>
       <w:r>
         <w:rPr>
@@ -1628,7 +1612,6 @@
           <w:szCs w:val="28"/>
         </w:rPr>
       </w:pPr>
-      <w:bookmarkStart w:id="0" w:name="_GoBack"/>
       <w:r>
         <w:rPr>
           <w:noProof/>
@@ -1691,7 +1674,6 @@
           </wp:anchor>
         </w:drawing>
       </w:r>
-      <w:bookmarkEnd w:id="0"/>
     </w:p>
     <w:p>
       <w:pPr>
@@ -1911,7 +1893,12 @@
           <w:lang w:eastAsia="es-CL"/>
         </w:rPr>
         <w:tab/>
-        <w:t>Puede revisar el proyecto en esta carpeta.</w:t>
+      </w:r>
+      <w:r>
+        <w:rPr>
+          <w:lang w:eastAsia="es-CL"/>
+        </w:rPr>
+        <w:t>Link de página</w:t>
       </w:r>
     </w:p>
     <w:p>
@@ -1928,8 +1915,28 @@
           <w:lang w:eastAsia="es-CL"/>
         </w:rPr>
         <w:tab/>
-        <w:t>Gracias por su atención!</w:t>
-      </w:r>
+      </w:r>
+      <w:hyperlink r:id="rId15" w:history="1">
+        <w:r>
+          <w:rPr>
+            <w:rStyle w:val="Hipervnculo"/>
+            <w:lang w:eastAsia="es-CL"/>
+          </w:rPr>
+          <w:t>https://luis-toro-erices.github.io/prueba-recomiendo-chile/</w:t>
+        </w:r>
+      </w:hyperlink>
+    </w:p>
+    <w:p>
+      <w:pPr>
+        <w:tabs>
+          <w:tab w:val="left" w:pos="930"/>
+        </w:tabs>
+        <w:rPr>
+          <w:lang w:eastAsia="es-CL"/>
+        </w:rPr>
+      </w:pPr>
+      <w:bookmarkStart w:id="0" w:name="_GoBack"/>
+      <w:bookmarkEnd w:id="0"/>
     </w:p>
     <w:sectPr>
       <w:pgSz w:w="12240" w:h="15840"/>
@@ -2983,7 +2990,6 @@
     <w:name w:val="Hyperlink"/>
     <w:basedOn w:val="Fuentedeprrafopredeter"/>
     <w:uiPriority w:val="99"/>
-    <w:semiHidden/>
     <w:unhideWhenUsed/>
     <w:rsid w:val="00B9183D"/>
     <w:rPr>
@@ -3260,7 +3266,7 @@
 </file>
 
 <file path=customXml/itemProps1.xml><?xml version="1.0" encoding="utf-8"?>
-<ds:datastoreItem xmlns:ds="http://schemas.openxmlformats.org/officeDocument/2006/customXml" ds:itemID="{177761EF-ED58-44A3-8766-05CACA714122}">
+<ds:datastoreItem xmlns:ds="http://schemas.openxmlformats.org/officeDocument/2006/customXml" ds:itemID="{86D552E0-5C24-4394-8335-0F345C7D7C11}">
   <ds:schemaRefs>
     <ds:schemaRef ds:uri="http://schemas.openxmlformats.org/officeDocument/2006/bibliography"/>
   </ds:schemaRefs>
